--- a/Ubuntu/ТР-23 Ровний Григорій ЛР №8.docx
+++ b/Ubuntu/ТР-23 Ровний Григорій ЛР №8.docx
@@ -2527,7 +2527,8 @@
       </w:pPr>
       <w:r>
         <w:rPr>
-          <w:lang w:val="uk-UA"/>
+          <w:noProof/>
+          <w:lang w:val="uk-UA" w:eastAsia="uk-UA"/>
         </w:rPr>
         <w:drawing>
           <wp:inline distT="0" distB="0" distL="0" distR="0" wp14:anchorId="41A719FF" wp14:editId="32B17580">
@@ -2576,7 +2577,8 @@
       </w:pPr>
       <w:r>
         <w:rPr>
-          <w:lang w:val="uk-UA"/>
+          <w:noProof/>
+          <w:lang w:val="uk-UA" w:eastAsia="uk-UA"/>
         </w:rPr>
         <w:drawing>
           <wp:inline distT="0" distB="0" distL="0" distR="0" wp14:anchorId="154EF057" wp14:editId="5DACCE19">
@@ -2707,7 +2709,15 @@
         <w:rPr>
           <w:lang w:val="uk-UA"/>
         </w:rPr>
-        <w:t>репозитаріїв</w:t>
+        <w:t>репозито</w:t>
+      </w:r>
+      <w:bookmarkStart w:id="1" w:name="_GoBack"/>
+      <w:bookmarkEnd w:id="1"/>
+      <w:r>
+        <w:rPr>
+          <w:lang w:val="uk-UA"/>
+        </w:rPr>
+        <w:t>ріїв</w:t>
       </w:r>
       <w:proofErr w:type="spellEnd"/>
       <w:r>
@@ -2774,7 +2784,8 @@
       </w:pPr>
       <w:r>
         <w:rPr>
-          <w:lang w:val="uk-UA"/>
+          <w:noProof/>
+          <w:lang w:val="uk-UA" w:eastAsia="uk-UA"/>
         </w:rPr>
         <w:drawing>
           <wp:inline distT="0" distB="0" distL="0" distR="0" wp14:anchorId="727972F1" wp14:editId="10A0212B">
@@ -3063,7 +3074,8 @@
       </w:pPr>
       <w:r>
         <w:rPr>
-          <w:lang w:val="uk-UA"/>
+          <w:noProof/>
+          <w:lang w:val="uk-UA" w:eastAsia="uk-UA"/>
         </w:rPr>
         <w:drawing>
           <wp:inline distT="0" distB="0" distL="0" distR="0" wp14:anchorId="7DBEAE00" wp14:editId="471DBDD5">
@@ -3298,7 +3310,8 @@
       </w:pPr>
       <w:r>
         <w:rPr>
-          <w:lang w:val="uk-UA"/>
+          <w:noProof/>
+          <w:lang w:val="uk-UA" w:eastAsia="uk-UA"/>
         </w:rPr>
         <w:drawing>
           <wp:inline distT="0" distB="0" distL="0" distR="0" wp14:anchorId="238276AD" wp14:editId="53964A8F">
@@ -3429,7 +3442,8 @@
       </w:pPr>
       <w:r>
         <w:rPr>
-          <w:lang w:val="uk-UA"/>
+          <w:noProof/>
+          <w:lang w:val="uk-UA" w:eastAsia="uk-UA"/>
         </w:rPr>
         <w:drawing>
           <wp:inline distT="0" distB="0" distL="0" distR="0" wp14:anchorId="35B39456" wp14:editId="6DF1C8DC">
@@ -3675,7 +3689,8 @@
       </w:pPr>
       <w:r>
         <w:rPr>
-          <w:lang w:val="uk-UA"/>
+          <w:noProof/>
+          <w:lang w:val="uk-UA" w:eastAsia="uk-UA"/>
         </w:rPr>
         <w:drawing>
           <wp:inline distT="0" distB="0" distL="0" distR="0" wp14:anchorId="182633CC" wp14:editId="107F02DD">
@@ -3789,7 +3804,8 @@
       </w:pPr>
       <w:r>
         <w:rPr>
-          <w:lang w:val="uk-UA"/>
+          <w:noProof/>
+          <w:lang w:val="uk-UA" w:eastAsia="uk-UA"/>
         </w:rPr>
         <w:drawing>
           <wp:inline distT="0" distB="0" distL="0" distR="0" wp14:anchorId="73268271" wp14:editId="61F09D21">
@@ -4000,7 +4016,8 @@
       </w:pPr>
       <w:r>
         <w:rPr>
-          <w:lang w:val="uk-UA"/>
+          <w:noProof/>
+          <w:lang w:val="uk-UA" w:eastAsia="uk-UA"/>
         </w:rPr>
         <w:drawing>
           <wp:inline distT="0" distB="0" distL="0" distR="0" wp14:anchorId="1DD94DE9" wp14:editId="73B4DBE1">
@@ -4139,15 +4156,10 @@
       </w:r>
       <w:proofErr w:type="spellEnd"/>
       <w:r>
-        <w:t xml:space="preserve"> </w:t>
-      </w:r>
-      <w:proofErr w:type="spellStart"/>
-      <w:r>
-        <w:t>групу</w:t>
-      </w:r>
-      <w:proofErr w:type="spellEnd"/>
-      <w:r>
-        <w:t xml:space="preserve">. </w:t>
+        <w:rPr>
+          <w:lang w:val="uk-UA"/>
+        </w:rPr>
+        <w:t xml:space="preserve"> групу. </w:t>
       </w:r>
       <w:proofErr w:type="spellStart"/>
       <w:r>
@@ -4172,27 +4184,16 @@
       </w:r>
       <w:proofErr w:type="spellEnd"/>
       <w:r>
-        <w:t xml:space="preserve"> </w:t>
-      </w:r>
-      <w:r>
-        <w:t xml:space="preserve">у </w:t>
-      </w:r>
-      <w:proofErr w:type="spellStart"/>
-      <w:r>
-        <w:t>гру</w:t>
-      </w:r>
-      <w:r>
-        <w:rPr>
-          <w:lang w:val="uk-UA"/>
-        </w:rPr>
-        <w:t>пу</w:t>
-      </w:r>
-      <w:proofErr w:type="spellEnd"/>
-      <w:r>
-        <w:rPr>
-          <w:lang w:val="uk-UA"/>
-        </w:rPr>
-        <w:t xml:space="preserve"> </w:t>
+        <w:rPr>
+          <w:lang w:val="uk-UA"/>
+        </w:rPr>
+        <w:t xml:space="preserve"> у гру</w:t>
+      </w:r>
+      <w:r>
+        <w:rPr>
+          <w:lang w:val="uk-UA"/>
+        </w:rPr>
+        <w:t xml:space="preserve">пу </w:t>
       </w:r>
       <w:proofErr w:type="spellStart"/>
       <w:r>
@@ -4203,6 +4204,9 @@
       </w:r>
       <w:proofErr w:type="spellEnd"/>
       <w:r>
+        <w:rPr>
+          <w:lang w:val="uk-UA"/>
+        </w:rPr>
         <w:t xml:space="preserve">, </w:t>
       </w:r>
       <w:r>
@@ -4237,6 +4241,7 @@
       <w:r>
         <w:rPr>
           <w:i/>
+          <w:lang w:val="uk-UA"/>
         </w:rPr>
         <w:t xml:space="preserve"> </w:t>
       </w:r>
@@ -4252,6 +4257,7 @@
       <w:r>
         <w:rPr>
           <w:i/>
+          <w:lang w:val="uk-UA"/>
         </w:rPr>
         <w:t xml:space="preserve"> –</w:t>
       </w:r>
@@ -4267,6 +4273,7 @@
       <w:r>
         <w:rPr>
           <w:i/>
+          <w:lang w:val="uk-UA"/>
         </w:rPr>
         <w:t xml:space="preserve"> </w:t>
       </w:r>
@@ -4282,6 +4289,7 @@
       <w:r>
         <w:rPr>
           <w:i/>
+          <w:lang w:val="uk-UA"/>
         </w:rPr>
         <w:t xml:space="preserve"> </w:t>
       </w:r>
@@ -4297,6 +4305,7 @@
       <w:r>
         <w:rPr>
           <w:i/>
+          <w:lang w:val="uk-UA"/>
         </w:rPr>
         <w:t xml:space="preserve"> </w:t>
       </w:r>
@@ -4318,6 +4327,7 @@
       <w:r>
         <w:rPr>
           <w:i/>
+          <w:lang w:val="uk-UA"/>
         </w:rPr>
         <w:t xml:space="preserve"> – </w:t>
       </w:r>
@@ -4333,6 +4343,7 @@
       <w:r>
         <w:rPr>
           <w:i/>
+          <w:lang w:val="uk-UA"/>
         </w:rPr>
         <w:t>.</w:t>
       </w:r>
@@ -4347,7 +4358,8 @@
       </w:pPr>
       <w:r>
         <w:rPr>
-          <w:lang w:val="uk-UA"/>
+          <w:noProof/>
+          <w:lang w:val="uk-UA" w:eastAsia="uk-UA"/>
         </w:rPr>
         <w:drawing>
           <wp:inline distT="0" distB="0" distL="0" distR="0" wp14:anchorId="37B9D1E2" wp14:editId="08779334">
@@ -4395,7 +4407,8 @@
       </w:pPr>
       <w:r>
         <w:rPr>
-          <w:lang w:val="uk-UA"/>
+          <w:noProof/>
+          <w:lang w:val="uk-UA" w:eastAsia="uk-UA"/>
         </w:rPr>
         <w:drawing>
           <wp:inline distT="0" distB="0" distL="0" distR="0" wp14:anchorId="7274476E" wp14:editId="09F99716">
@@ -4509,7 +4522,8 @@
       </w:pPr>
       <w:r>
         <w:rPr>
-          <w:lang w:val="uk-UA"/>
+          <w:noProof/>
+          <w:lang w:val="uk-UA" w:eastAsia="uk-UA"/>
         </w:rPr>
         <w:drawing>
           <wp:inline distT="0" distB="0" distL="0" distR="0" wp14:anchorId="26B2FD0F" wp14:editId="788603A7">
@@ -4558,7 +4572,8 @@
       </w:pPr>
       <w:r>
         <w:rPr>
-          <w:lang w:val="uk-UA"/>
+          <w:noProof/>
+          <w:lang w:val="uk-UA" w:eastAsia="uk-UA"/>
         </w:rPr>
         <w:lastRenderedPageBreak/>
         <w:drawing>
@@ -4773,6 +4788,7 @@
       <w:r>
         <w:rPr>
           <w:i/>
+          <w:lang w:val="uk-UA"/>
         </w:rPr>
         <w:t xml:space="preserve"> </w:t>
       </w:r>
@@ -4784,6 +4800,9 @@
         <w:t>images</w:t>
       </w:r>
       <w:r>
+        <w:rPr>
+          <w:lang w:val="uk-UA"/>
+        </w:rPr>
         <w:t xml:space="preserve">, </w:t>
       </w:r>
       <w:r>
@@ -4803,7 +4822,8 @@
       </w:pPr>
       <w:r>
         <w:rPr>
-          <w:lang w:val="uk-UA"/>
+          <w:noProof/>
+          <w:lang w:val="uk-UA" w:eastAsia="uk-UA"/>
         </w:rPr>
         <w:drawing>
           <wp:inline distT="0" distB="0" distL="0" distR="0" wp14:anchorId="1B017F03" wp14:editId="37D5A9CB">
@@ -4852,7 +4872,8 @@
       </w:pPr>
       <w:r>
         <w:rPr>
-          <w:lang w:val="uk-UA"/>
+          <w:noProof/>
+          <w:lang w:val="uk-UA" w:eastAsia="uk-UA"/>
         </w:rPr>
         <w:drawing>
           <wp:inline distT="0" distB="0" distL="0" distR="0" wp14:anchorId="43C82D9B" wp14:editId="634D182D">
@@ -4901,7 +4922,8 @@
       </w:pPr>
       <w:r>
         <w:rPr>
-          <w:lang w:val="uk-UA"/>
+          <w:noProof/>
+          <w:lang w:val="uk-UA" w:eastAsia="uk-UA"/>
         </w:rPr>
         <w:drawing>
           <wp:inline distT="0" distB="0" distL="0" distR="0" wp14:anchorId="552F3735" wp14:editId="5DA57C40">
@@ -5101,7 +5123,8 @@
       </w:pPr>
       <w:r>
         <w:rPr>
-          <w:lang w:val="uk-UA"/>
+          <w:noProof/>
+          <w:lang w:val="uk-UA" w:eastAsia="uk-UA"/>
         </w:rPr>
         <w:drawing>
           <wp:inline distT="0" distB="0" distL="0" distR="0" wp14:anchorId="2B11FBAB" wp14:editId="575429DB">
@@ -5149,7 +5172,8 @@
       </w:pPr>
       <w:r>
         <w:rPr>
-          <w:lang w:val="uk-UA"/>
+          <w:noProof/>
+          <w:lang w:val="uk-UA" w:eastAsia="uk-UA"/>
         </w:rPr>
         <w:drawing>
           <wp:inline distT="0" distB="0" distL="0" distR="0" wp14:anchorId="49FE5382" wp14:editId="398CD065">
@@ -5316,13 +5340,7 @@
         <w:rPr>
           <w:lang w:val="uk-UA"/>
         </w:rPr>
-        <w:t>)</w:t>
-      </w:r>
-      <w:r>
-        <w:rPr>
-          <w:lang w:val="uk-UA"/>
-        </w:rPr>
-        <w:t xml:space="preserve">, та останній </w:t>
+        <w:t xml:space="preserve">), та останній </w:t>
       </w:r>
       <w:proofErr w:type="spellStart"/>
       <w:r>
@@ -5376,13 +5394,7 @@
         <w:rPr>
           <w:lang w:val="uk-UA"/>
         </w:rPr>
-        <w:t>)</w:t>
-      </w:r>
-      <w:r>
-        <w:rPr>
-          <w:lang w:val="uk-UA"/>
-        </w:rPr>
-        <w:t>:</w:t>
+        <w:t>):</w:t>
       </w:r>
     </w:p>
     <w:p>
@@ -5395,7 +5407,8 @@
       </w:pPr>
       <w:r>
         <w:rPr>
-          <w:lang w:val="uk-UA"/>
+          <w:noProof/>
+          <w:lang w:val="uk-UA" w:eastAsia="uk-UA"/>
         </w:rPr>
         <w:drawing>
           <wp:inline distT="0" distB="0" distL="0" distR="0" wp14:anchorId="1D629122" wp14:editId="1F2B1D11">
@@ -5444,7 +5457,8 @@
       </w:pPr>
       <w:r>
         <w:rPr>
-          <w:lang w:val="uk-UA"/>
+          <w:noProof/>
+          <w:lang w:val="uk-UA" w:eastAsia="uk-UA"/>
         </w:rPr>
         <w:drawing>
           <wp:inline distT="0" distB="0" distL="0" distR="0" wp14:anchorId="2C9A2F7E" wp14:editId="2A1DA138">
@@ -5562,8 +5576,6 @@
         </w:rPr>
         <w:t>є</w:t>
       </w:r>
-      <w:bookmarkStart w:id="1" w:name="_GoBack"/>
-      <w:bookmarkEnd w:id="1"/>
       <w:r>
         <w:rPr>
           <w:lang w:val="uk-UA"/>
@@ -5629,7 +5641,8 @@
       </w:pPr>
       <w:r>
         <w:rPr>
-          <w:lang w:val="uk-UA"/>
+          <w:noProof/>
+          <w:lang w:val="uk-UA" w:eastAsia="uk-UA"/>
         </w:rPr>
         <w:lastRenderedPageBreak/>
         <w:drawing>
@@ -5771,7 +5784,8 @@
       </w:pPr>
       <w:r>
         <w:rPr>
-          <w:lang w:val="uk-UA"/>
+          <w:noProof/>
+          <w:lang w:val="uk-UA" w:eastAsia="uk-UA"/>
         </w:rPr>
         <w:drawing>
           <wp:inline distT="0" distB="0" distL="0" distR="0" wp14:anchorId="59A36BD5" wp14:editId="14760503">
@@ -5912,7 +5926,8 @@
       <w:r>
         <w:rPr>
           <w:i/>
-          <w:lang w:val="uk-UA"/>
+          <w:noProof/>
+          <w:lang w:val="uk-UA" w:eastAsia="uk-UA"/>
         </w:rPr>
         <w:drawing>
           <wp:inline distT="0" distB="0" distL="0" distR="0" wp14:anchorId="3EE3AD8F" wp14:editId="4C8E9C09">
@@ -6622,6 +6637,7 @@
   <w:style w:type="character" w:default="1" w:styleId="a0">
     <w:name w:val="Default Paragraph Font"/>
     <w:uiPriority w:val="1"/>
+    <w:semiHidden/>
     <w:unhideWhenUsed/>
   </w:style>
   <w:style w:type="table" w:default="1" w:styleId="a1">
